--- a/实验内容/实验一/软件需求分析说明书1.3完整版.docx
+++ b/实验内容/实验一/软件需求分析说明书1.3完整版.docx
@@ -59,6 +59,8 @@
           <w:rFonts w:eastAsia="黑体"/>
         </w:rPr>
       </w:pPr>
+      <w:bookmarkStart w:id="0" w:name="_GoBack"/>
+      <w:bookmarkEnd w:id="0"/>
     </w:p>
     <w:p>
       <w:pPr>
@@ -308,7 +310,7 @@
         <w:spacing w:before="50" w:after="50"/>
         <w:ind w:firstLine="720"/>
         <w:rPr>
-          <w:rFonts w:eastAsia="黑体" w:hint="eastAsia"/>
+          <w:rFonts w:eastAsia="黑体"/>
           <w:spacing w:val="40"/>
           <w:sz w:val="28"/>
         </w:rPr>
@@ -402,7 +404,7 @@
         <mc:AlternateContent>
           <mc:Choice Requires="wps">
             <w:drawing>
-              <wp:anchor distT="0" distB="0" distL="114300" distR="114300" simplePos="0" relativeHeight="251658240" behindDoc="0" locked="0" layoutInCell="0" allowOverlap="1" wp14:anchorId="2705C639" wp14:editId="5572FA00">
+              <wp:anchor distT="0" distB="0" distL="114300" distR="114300" simplePos="0" relativeHeight="251657216" behindDoc="0" locked="0" layoutInCell="0" allowOverlap="1" wp14:anchorId="2705C639" wp14:editId="5572FA00">
                 <wp:simplePos x="0" y="0"/>
                 <wp:positionH relativeFrom="column">
                   <wp:posOffset>837565</wp:posOffset>
@@ -958,13 +960,11 @@
               <w:jc w:val="center"/>
               <w:cnfStyle w:val="001000100000" w:firstRow="0" w:lastRow="0" w:firstColumn="1" w:lastColumn="0" w:oddVBand="0" w:evenVBand="0" w:oddHBand="1" w:evenHBand="0" w:firstRowFirstColumn="0" w:firstRowLastColumn="0" w:lastRowFirstColumn="0" w:lastRowLastColumn="0"/>
               <w:rPr>
-                <w:b w:val="0"/>
                 <w:color w:val="000000" w:themeColor="text1"/>
               </w:rPr>
             </w:pPr>
             <w:r>
               <w:rPr>
-                <w:b w:val="0"/>
                 <w:color w:val="000000" w:themeColor="text1"/>
               </w:rPr>
               <w:t>1.0</w:t>
@@ -1097,37 +1097,12 @@
           </w:p>
         </w:tc>
       </w:tr>
-    </w:tbl>
-    <w:tbl>
-      <w:tblPr>
-        <w:tblStyle w:val="4-3"/>
-        <w:tblW w:w="0" w:type="auto"/>
-        <w:tblBorders>
-          <w:top w:val="single" w:sz="4" w:space="0" w:color="auto"/>
-          <w:left w:val="single" w:sz="4" w:space="0" w:color="auto"/>
-          <w:bottom w:val="single" w:sz="4" w:space="0" w:color="auto"/>
-          <w:right w:val="single" w:sz="4" w:space="0" w:color="auto"/>
-          <w:insideH w:val="single" w:sz="4" w:space="0" w:color="auto"/>
-          <w:insideV w:val="single" w:sz="4" w:space="0" w:color="auto"/>
-        </w:tblBorders>
-        <w:tblLayout w:type="fixed"/>
-        <w:tblLook w:val="04A0" w:firstRow="1" w:lastRow="0" w:firstColumn="1" w:lastColumn="0" w:noHBand="0" w:noVBand="1"/>
-      </w:tblPr>
-      <w:tblGrid>
-        <w:gridCol w:w="996"/>
-        <w:gridCol w:w="1790"/>
-        <w:gridCol w:w="1172"/>
-        <w:gridCol w:w="3261"/>
-        <w:gridCol w:w="1077"/>
-      </w:tblGrid>
       <w:tr>
         <w:trPr>
-          <w:cnfStyle w:val="100000000000" w:firstRow="1" w:lastRow="0" w:firstColumn="0" w:lastColumn="0" w:oddVBand="0" w:evenVBand="0" w:oddHBand="0" w:evenHBand="0" w:firstRowFirstColumn="0" w:firstRowLastColumn="0" w:lastRowFirstColumn="0" w:lastRowLastColumn="0"/>
           <w:trHeight w:val="510"/>
         </w:trPr>
         <w:tc>
           <w:tcPr>
-            <w:cnfStyle w:val="001000000000" w:firstRow="0" w:lastRow="0" w:firstColumn="1" w:lastColumn="0" w:oddVBand="0" w:evenVBand="0" w:oddHBand="0" w:evenHBand="0" w:firstRowFirstColumn="0" w:firstRowLastColumn="0" w:lastRowFirstColumn="0" w:lastRowLastColumn="0"/>
             <w:tcW w:w="996" w:type="dxa"/>
             <w:tcBorders>
               <w:top w:val="nil"/>
@@ -1141,6 +1116,7 @@
               <w:pStyle w:val="af2"/>
               <w:ind w:firstLineChars="0" w:firstLine="0"/>
               <w:jc w:val="center"/>
+              <w:cnfStyle w:val="101000000000" w:firstRow="1" w:lastRow="0" w:firstColumn="1" w:lastColumn="0" w:oddVBand="0" w:evenVBand="0" w:oddHBand="0" w:evenHBand="0" w:firstRowFirstColumn="0" w:firstRowLastColumn="0" w:lastRowFirstColumn="0" w:lastRowLastColumn="0"/>
               <w:rPr>
                 <w:b w:val="0"/>
                 <w:color w:val="000000" w:themeColor="text1"/>
@@ -1296,29 +1272,6 @@
           </w:p>
         </w:tc>
       </w:tr>
-    </w:tbl>
-    <w:tbl>
-      <w:tblPr>
-        <w:tblStyle w:val="a"/>
-        <w:tblW w:w="0" w:type="auto"/>
-        <w:tblBorders>
-          <w:top w:val="single" w:sz="4" w:space="0" w:color="auto"/>
-          <w:left w:val="single" w:sz="4" w:space="0" w:color="auto"/>
-          <w:bottom w:val="single" w:sz="4" w:space="0" w:color="auto"/>
-          <w:right w:val="single" w:sz="4" w:space="0" w:color="auto"/>
-          <w:insideH w:val="single" w:sz="4" w:space="0" w:color="auto"/>
-          <w:insideV w:val="single" w:sz="4" w:space="0" w:color="auto"/>
-        </w:tblBorders>
-        <w:tblLayout w:type="fixed"/>
-        <w:tblLook w:val="04A0" w:firstRow="1" w:lastRow="0" w:firstColumn="1" w:lastColumn="0" w:noHBand="0" w:noVBand="1"/>
-      </w:tblPr>
-      <w:tblGrid>
-        <w:gridCol w:w="996"/>
-        <w:gridCol w:w="1790"/>
-        <w:gridCol w:w="1172"/>
-        <w:gridCol w:w="3261"/>
-        <w:gridCol w:w="1077"/>
-      </w:tblGrid>
       <w:tr>
         <w:trPr>
           <w:trHeight w:val="510"/>
@@ -1341,7 +1294,6 @@
               <w:jc w:val="center"/>
               <w:cnfStyle w:val="001000100000" w:firstRow="0" w:lastRow="0" w:firstColumn="1" w:lastColumn="0" w:oddVBand="0" w:evenVBand="0" w:oddHBand="1" w:evenHBand="0" w:firstRowFirstColumn="0" w:firstRowLastColumn="0" w:lastRowFirstColumn="0" w:lastRowLastColumn="0"/>
               <w:rPr>
-                <w:b w:val="0"/>
                 <w:color w:val="000000" w:themeColor="text1"/>
                 <w:szCs w:val="24"/>
               </w:rPr>
@@ -1349,7 +1301,6 @@
             <w:r>
               <w:rPr>
                 <w:rFonts w:hint="eastAsia"/>
-                <w:b w:val="0"/>
                 <w:color w:val="000000" w:themeColor="text1"/>
                 <w:szCs w:val="24"/>
               </w:rPr>
@@ -1484,37 +1435,12 @@
           </w:p>
         </w:tc>
       </w:tr>
-    </w:tbl>
-    <w:tbl>
-      <w:tblPr>
-        <w:tblStyle w:val="4-3"/>
-        <w:tblW w:w="0" w:type="auto"/>
-        <w:tblBorders>
-          <w:top w:val="single" w:sz="4" w:space="0" w:color="auto"/>
-          <w:left w:val="single" w:sz="4" w:space="0" w:color="auto"/>
-          <w:bottom w:val="single" w:sz="4" w:space="0" w:color="auto"/>
-          <w:right w:val="single" w:sz="4" w:space="0" w:color="auto"/>
-          <w:insideH w:val="single" w:sz="4" w:space="0" w:color="auto"/>
-          <w:insideV w:val="single" w:sz="4" w:space="0" w:color="auto"/>
-        </w:tblBorders>
-        <w:tblLayout w:type="fixed"/>
-        <w:tblLook w:val="04A0" w:firstRow="1" w:lastRow="0" w:firstColumn="1" w:lastColumn="0" w:noHBand="0" w:noVBand="1"/>
-      </w:tblPr>
-      <w:tblGrid>
-        <w:gridCol w:w="996"/>
-        <w:gridCol w:w="1790"/>
-        <w:gridCol w:w="1172"/>
-        <w:gridCol w:w="3261"/>
-        <w:gridCol w:w="1077"/>
-      </w:tblGrid>
       <w:tr>
         <w:trPr>
-          <w:cnfStyle w:val="100000000000" w:firstRow="1" w:lastRow="0" w:firstColumn="0" w:lastColumn="0" w:oddVBand="0" w:evenVBand="0" w:oddHBand="0" w:evenHBand="0" w:firstRowFirstColumn="0" w:firstRowLastColumn="0" w:lastRowFirstColumn="0" w:lastRowLastColumn="0"/>
           <w:trHeight w:val="510"/>
         </w:trPr>
         <w:tc>
           <w:tcPr>
-            <w:cnfStyle w:val="001000000000" w:firstRow="0" w:lastRow="0" w:firstColumn="1" w:lastColumn="0" w:oddVBand="0" w:evenVBand="0" w:oddHBand="0" w:evenHBand="0" w:firstRowFirstColumn="0" w:firstRowLastColumn="0" w:lastRowFirstColumn="0" w:lastRowLastColumn="0"/>
             <w:tcW w:w="996" w:type="dxa"/>
             <w:tcBorders>
               <w:top w:val="nil"/>
@@ -1528,6 +1454,7 @@
               <w:pStyle w:val="af2"/>
               <w:ind w:firstLineChars="0" w:firstLine="0"/>
               <w:jc w:val="center"/>
+              <w:cnfStyle w:val="101000000000" w:firstRow="1" w:lastRow="0" w:firstColumn="1" w:lastColumn="0" w:oddVBand="0" w:evenVBand="0" w:oddHBand="0" w:evenHBand="0" w:firstRowFirstColumn="0" w:firstRowLastColumn="0" w:lastRowFirstColumn="0" w:lastRowLastColumn="0"/>
               <w:rPr>
                 <w:b w:val="0"/>
                 <w:color w:val="000000" w:themeColor="text1"/>
@@ -1671,7 +1598,7 @@
       <w:pPr>
         <w:ind w:firstLine="480"/>
         <w:rPr>
-          <w:rFonts w:asciiTheme="majorHAnsi" w:eastAsiaTheme="majorEastAsia" w:hAnsiTheme="majorHAnsi" w:cstheme="majorBidi" w:hint="eastAsia"/>
+          <w:rFonts w:asciiTheme="majorHAnsi" w:eastAsiaTheme="majorEastAsia" w:hAnsiTheme="majorHAnsi" w:cstheme="majorBidi"/>
           <w:color w:val="2F5496" w:themeColor="accent1" w:themeShade="BF"/>
           <w:kern w:val="0"/>
           <w:sz w:val="32"/>
@@ -1746,8 +1673,6 @@
             </w:rPr>
             <w:t>录</w:t>
           </w:r>
-          <w:bookmarkStart w:id="0" w:name="_GoBack"/>
-          <w:bookmarkEnd w:id="0"/>
         </w:p>
         <w:p>
           <w:pPr>
@@ -4842,7 +4767,8 @@
           <w:pgSz w:w="11906" w:h="16838"/>
           <w:pgMar w:top="1440" w:right="1800" w:bottom="1440" w:left="1800" w:header="851" w:footer="992" w:gutter="0"/>
           <w:cols w:space="425"/>
-          <w:docGrid w:type="lines" w:linePitch="312"/>
+          <w:titlePg/>
+          <w:docGrid w:type="lines" w:linePitch="326"/>
         </w:sectPr>
       </w:pPr>
       <w:r>
@@ -6123,9 +6049,6 @@
     <w:p>
       <w:pPr>
         <w:ind w:firstLine="480"/>
-        <w:rPr>
-          <w:rFonts w:hint="eastAsia"/>
-        </w:rPr>
       </w:pPr>
       <w:r>
         <w:rPr>
@@ -6155,9 +6078,6 @@
     <w:p>
       <w:pPr>
         <w:pStyle w:val="1"/>
-        <w:rPr>
-          <w:rFonts w:hint="eastAsia"/>
-        </w:rPr>
       </w:pPr>
       <w:bookmarkStart w:id="6" w:name="_Toc478808646"/>
       <w:bookmarkStart w:id="7" w:name="_Toc479185129"/>
@@ -7595,6 +7515,18 @@
           </w:p>
         </w:tc>
       </w:tr>
+    </w:tbl>
+    <w:tbl>
+      <w:tblPr>
+        <w:tblStyle w:val="a7"/>
+        <w:tblW w:w="0" w:type="auto"/>
+        <w:jc w:val="center"/>
+        <w:tblLook w:val="04A0" w:firstRow="1" w:lastRow="0" w:firstColumn="1" w:lastColumn="0" w:noHBand="0" w:noVBand="1"/>
+      </w:tblPr>
+      <w:tblGrid>
+        <w:gridCol w:w="4145"/>
+        <w:gridCol w:w="4145"/>
+      </w:tblGrid>
       <w:tr>
         <w:trPr>
           <w:jc w:val="center"/>
@@ -7684,13 +7616,30 @@
           </w:p>
         </w:tc>
       </w:tr>
+    </w:tbl>
+    <w:tbl>
+      <w:tblPr>
+        <w:tblStyle w:val="a7"/>
+        <w:tblW w:w="0" w:type="auto"/>
+        <w:jc w:val="center"/>
+        <w:tblLook w:val="04A0" w:firstRow="1" w:lastRow="0" w:firstColumn="1" w:lastColumn="0" w:noHBand="0" w:noVBand="1"/>
+      </w:tblPr>
+      <w:tblGrid>
+        <w:gridCol w:w="5"/>
+        <w:gridCol w:w="4140"/>
+        <w:gridCol w:w="5"/>
+        <w:gridCol w:w="4140"/>
+        <w:gridCol w:w="5"/>
+      </w:tblGrid>
       <w:tr>
         <w:trPr>
+          <w:gridBefore w:val="1"/>
           <w:jc w:val="center"/>
         </w:trPr>
         <w:tc>
           <w:tcPr>
             <w:tcW w:w="4145" w:type="dxa"/>
+            <w:gridSpan w:val="2"/>
           </w:tcPr>
           <w:p>
             <w:pPr>
@@ -7704,6 +7653,7 @@
         <w:tc>
           <w:tcPr>
             <w:tcW w:w="4145" w:type="dxa"/>
+            <w:gridSpan w:val="2"/>
           </w:tcPr>
           <w:p>
             <w:pPr>
@@ -7748,11 +7698,13 @@
       </w:tr>
       <w:tr>
         <w:trPr>
+          <w:gridAfter w:val="1"/>
           <w:jc w:val="center"/>
         </w:trPr>
         <w:tc>
           <w:tcPr>
             <w:tcW w:w="4145" w:type="dxa"/>
+            <w:gridSpan w:val="2"/>
           </w:tcPr>
           <w:p>
             <w:pPr>
@@ -7766,6 +7718,7 @@
         <w:tc>
           <w:tcPr>
             <w:tcW w:w="4145" w:type="dxa"/>
+            <w:gridSpan w:val="2"/>
           </w:tcPr>
           <w:p>
             <w:pPr>
@@ -7983,10 +7936,28 @@
           </w:p>
         </w:tc>
       </w:tr>
+    </w:tbl>
+    <w:tbl>
+      <w:tblPr>
+        <w:tblStyle w:val="a7"/>
+        <w:tblW w:w="0" w:type="auto"/>
+        <w:tblLook w:val="04A0" w:firstRow="1" w:lastRow="0" w:firstColumn="1" w:lastColumn="0" w:noHBand="0" w:noVBand="1"/>
+      </w:tblPr>
+      <w:tblGrid>
+        <w:gridCol w:w="5"/>
+        <w:gridCol w:w="4140"/>
+        <w:gridCol w:w="5"/>
+        <w:gridCol w:w="4140"/>
+        <w:gridCol w:w="5"/>
+      </w:tblGrid>
       <w:tr>
+        <w:trPr>
+          <w:gridBefore w:val="1"/>
+        </w:trPr>
         <w:tc>
           <w:tcPr>
             <w:tcW w:w="4145" w:type="dxa"/>
+            <w:gridSpan w:val="2"/>
           </w:tcPr>
           <w:p>
             <w:pPr>
@@ -8004,6 +7975,7 @@
         <w:tc>
           <w:tcPr>
             <w:tcW w:w="4145" w:type="dxa"/>
+            <w:gridSpan w:val="2"/>
           </w:tcPr>
           <w:p>
             <w:pPr>
@@ -8016,9 +7988,13 @@
         </w:tc>
       </w:tr>
       <w:tr>
+        <w:trPr>
+          <w:gridAfter w:val="1"/>
+        </w:trPr>
         <w:tc>
           <w:tcPr>
             <w:tcW w:w="4145" w:type="dxa"/>
+            <w:gridSpan w:val="2"/>
           </w:tcPr>
           <w:p>
             <w:pPr>
@@ -8036,6 +8012,7 @@
         <w:tc>
           <w:tcPr>
             <w:tcW w:w="4145" w:type="dxa"/>
+            <w:gridSpan w:val="2"/>
           </w:tcPr>
           <w:p>
             <w:pPr>
@@ -8269,9 +8246,6 @@
     <w:p>
       <w:pPr>
         <w:ind w:firstLine="480"/>
-        <w:rPr>
-          <w:rFonts w:hint="eastAsia"/>
-        </w:rPr>
       </w:pPr>
       <w:r>
         <w:rPr>
@@ -9810,7 +9784,7 @@
         <w:ind w:firstLine="480"/>
         <w:rPr>
           <w:rStyle w:val="fontstyle21"/>
-          <w:rFonts w:ascii="Times New Roman" w:hAnsi="Times New Roman"/>
+          <w:rFonts w:ascii="Times New Roman" w:hAnsi="Times New Roman" w:hint="default"/>
           <w:color w:val="auto"/>
           <w:szCs w:val="22"/>
         </w:rPr>
@@ -9928,13 +9902,7 @@
         <w:rPr>
           <w:rFonts w:hint="eastAsia"/>
         </w:rPr>
-        <w:t>声明的字段索引中，而开发人员完全无需考虑何时新建资源和释放资源。</w:t>
-      </w:r>
-      <w:r>
-        <w:rPr>
-          <w:rFonts w:hint="eastAsia"/>
-        </w:rPr>
-        <w:t>建立</w:t>
+        <w:t>声明的字段索引中，而开发人员完全无需考虑何时新建资源和释放资源。建立</w:t>
       </w:r>
       <w:r>
         <w:rPr>
@@ -11185,9 +11153,6 @@
       <w:pPr>
         <w:spacing w:line="240" w:lineRule="auto"/>
         <w:ind w:left="480" w:firstLineChars="0" w:firstLine="0"/>
-        <w:rPr>
-          <w:rFonts w:hint="eastAsia"/>
-        </w:rPr>
       </w:pPr>
       <w:r>
         <w:rPr>
@@ -11211,9 +11176,6 @@
     <w:p>
       <w:pPr>
         <w:ind w:firstLine="480"/>
-        <w:rPr>
-          <w:rFonts w:hint="eastAsia"/>
-        </w:rPr>
       </w:pPr>
       <w:r>
         <w:rPr>
@@ -11243,13 +11205,7 @@
         <w:rPr>
           <w:rFonts w:hint="eastAsia"/>
         </w:rPr>
-        <w:t>登录等等操作。</w:t>
-      </w:r>
-      <w:r>
-        <w:rPr>
-          <w:rFonts w:hint="eastAsia"/>
-        </w:rPr>
-        <w:t>建立拦截用例</w:t>
+        <w:t>登录等等操作。建立拦截用例</w:t>
       </w:r>
       <w:r>
         <w:rPr>
@@ -11449,8 +11405,8 @@
       <w:pPr>
         <w:pStyle w:val="2"/>
       </w:pPr>
-      <w:bookmarkStart w:id="42" w:name="_Toc478140213"/>
-      <w:bookmarkStart w:id="43" w:name="_Toc479185140"/>
+      <w:bookmarkStart w:id="42" w:name="_Toc479185140"/>
+      <w:bookmarkStart w:id="43" w:name="_Toc478140213"/>
       <w:r>
         <w:rPr>
           <w:rFonts w:hint="eastAsia"/>
@@ -11470,7 +11426,7 @@
         </w:rPr>
         <w:t>类图建模</w:t>
       </w:r>
-      <w:bookmarkEnd w:id="43"/>
+      <w:bookmarkEnd w:id="42"/>
     </w:p>
     <w:p>
       <w:pPr>
@@ -12040,10 +11996,10 @@
           <w:noProof/>
         </w:rPr>
         <w:drawing>
-          <wp:inline distT="0" distB="0" distL="0" distR="0" wp14:anchorId="3A63375A" wp14:editId="0B4F3BCF">
-            <wp:extent cx="5274310" cy="3541109"/>
+          <wp:inline distT="0" distB="0" distL="0" distR="0" wp14:anchorId="2C2E0A31" wp14:editId="22365AB3">
+            <wp:extent cx="5268595" cy="3752215"/>
             <wp:effectExtent l="0" t="0" r="0" b="0"/>
-            <wp:docPr id="14" name="图片 14" descr="C:\Users\Istudy\AppData\Local\Microsoft\Windows\INetCache\Content.Word\请求响应_v3.png"/>
+            <wp:docPr id="16" name="图片 16" descr="../../../../../../../../../Downl"/>
             <wp:cNvGraphicFramePr>
               <a:graphicFrameLocks xmlns:a="http://schemas.openxmlformats.org/drawingml/2006/main" noChangeAspect="1"/>
             </wp:cNvGraphicFramePr>
@@ -12051,7 +12007,7 @@
               <a:graphicData uri="http://schemas.openxmlformats.org/drawingml/2006/picture">
                 <pic:pic xmlns:pic="http://schemas.openxmlformats.org/drawingml/2006/picture">
                   <pic:nvPicPr>
-                    <pic:cNvPr id="0" name="Picture 2" descr="C:\Users\Istudy\AppData\Local\Microsoft\Windows\INetCache\Content.Word\请求响应_v3.png"/>
+                    <pic:cNvPr id="0" name="Picture 1" descr="../../../../../../../../../Downl"/>
                     <pic:cNvPicPr>
                       <a:picLocks noChangeAspect="1" noChangeArrowheads="1"/>
                     </pic:cNvPicPr>
@@ -12072,7 +12028,7 @@
                   <pic:spPr bwMode="auto">
                     <a:xfrm>
                       <a:off x="0" y="0"/>
-                      <a:ext cx="5274310" cy="3541109"/>
+                      <a:ext cx="5268595" cy="3752215"/>
                     </a:xfrm>
                     <a:prstGeom prst="rect">
                       <a:avLst/>
@@ -12093,7 +12049,7 @@
       <w:pPr>
         <w:pStyle w:val="ac"/>
         <w:rPr>
-          <w:rFonts w:ascii="宋体" w:hAnsi="宋体" w:cs="宋体" w:hint="eastAsia"/>
+          <w:rFonts w:ascii="宋体" w:hAnsi="宋体" w:cs="宋体"/>
           <w:kern w:val="0"/>
           <w:szCs w:val="24"/>
         </w:rPr>
@@ -12267,9 +12223,6 @@
     <w:p>
       <w:pPr>
         <w:pStyle w:val="ac"/>
-        <w:rPr>
-          <w:rFonts w:hint="eastAsia"/>
-        </w:rPr>
       </w:pPr>
       <w:r>
         <w:rPr>
@@ -12338,9 +12291,6 @@
     <w:p>
       <w:pPr>
         <w:pStyle w:val="2"/>
-        <w:rPr>
-          <w:rFonts w:hint="eastAsia"/>
-        </w:rPr>
       </w:pPr>
       <w:bookmarkStart w:id="49" w:name="_Toc479185146"/>
       <w:r>
@@ -12373,7 +12323,7 @@
         </w:rPr>
         <w:t>需求</w:t>
       </w:r>
-      <w:bookmarkEnd w:id="42"/>
+      <w:bookmarkEnd w:id="43"/>
       <w:bookmarkEnd w:id="49"/>
     </w:p>
     <w:p>
@@ -12448,6 +12398,7 @@
         <w:rPr>
           <w:rFonts w:hint="eastAsia"/>
         </w:rPr>
+        <w:lastRenderedPageBreak/>
         <w:t>3</w:t>
       </w:r>
       <w:r>
@@ -12478,15 +12429,11 @@
     <w:p>
       <w:pPr>
         <w:ind w:firstLine="480"/>
-        <w:rPr>
-          <w:rFonts w:hint="eastAsia"/>
-        </w:rPr>
-      </w:pPr>
-      <w:r>
-        <w:rPr>
-          <w:rFonts w:hint="eastAsia"/>
-        </w:rPr>
-        <w:lastRenderedPageBreak/>
+      </w:pPr>
+      <w:r>
+        <w:rPr>
+          <w:rFonts w:hint="eastAsia"/>
+        </w:rPr>
         <w:t>4</w:t>
       </w:r>
       <w:r>
@@ -12517,9 +12464,6 @@
     <w:p>
       <w:pPr>
         <w:ind w:firstLine="480"/>
-        <w:rPr>
-          <w:rFonts w:hint="eastAsia"/>
-        </w:rPr>
       </w:pPr>
       <w:r>
         <w:rPr>
@@ -12555,9 +12499,6 @@
     <w:p>
       <w:pPr>
         <w:pStyle w:val="2"/>
-        <w:rPr>
-          <w:rFonts w:hint="eastAsia"/>
-        </w:rPr>
       </w:pPr>
       <w:bookmarkStart w:id="50" w:name="_Toc478140214"/>
       <w:bookmarkStart w:id="51" w:name="_Toc479185147"/>
@@ -12797,9 +12738,6 @@
     <w:p>
       <w:pPr>
         <w:ind w:firstLine="480"/>
-        <w:rPr>
-          <w:rFonts w:hint="eastAsia"/>
-        </w:rPr>
       </w:pPr>
       <w:r>
         <w:rPr>
@@ -13228,6 +13166,7 @@
                       <w:rFonts w:hint="eastAsia"/>
                       <w:shd w:val="clear" w:color="auto" w:fill="FFFFFF"/>
                     </w:rPr>
+                    <w:lastRenderedPageBreak/>
                     <w:t xml:space="preserve">HTTP 403.6 - </w:t>
                   </w:r>
                   <w:r>
@@ -13264,7 +13203,6 @@
                       <w:rFonts w:hint="eastAsia"/>
                       <w:shd w:val="clear" w:color="auto" w:fill="FFFFFF"/>
                     </w:rPr>
-                    <w:lastRenderedPageBreak/>
                     <w:t xml:space="preserve">HTTP 403.7 - </w:t>
                   </w:r>
                   <w:r>
@@ -13683,9 +13621,6 @@
           <w:p>
             <w:pPr>
               <w:ind w:firstLineChars="0" w:firstLine="0"/>
-              <w:rPr>
-                <w:rFonts w:hint="eastAsia"/>
-              </w:rPr>
             </w:pPr>
           </w:p>
         </w:tc>
@@ -13694,9 +13629,6 @@
     <w:p>
       <w:pPr>
         <w:ind w:firstLine="480"/>
-        <w:rPr>
-          <w:rFonts w:hint="eastAsia"/>
-        </w:rPr>
       </w:pPr>
       <w:r>
         <w:rPr>
@@ -13912,9 +13844,6 @@
     <w:p>
       <w:pPr>
         <w:ind w:firstLine="480"/>
-        <w:rPr>
-          <w:rFonts w:hint="eastAsia"/>
-        </w:rPr>
       </w:pPr>
       <w:r>
         <w:rPr>
@@ -13973,6 +13902,7 @@
                 <w:rFonts w:hint="eastAsia"/>
                 <w:shd w:val="clear" w:color="auto" w:fill="FFFFFF"/>
               </w:rPr>
+              <w:lastRenderedPageBreak/>
               <w:t xml:space="preserve">    Error 501 - </w:t>
             </w:r>
             <w:r>
@@ -13989,15 +13919,11 @@
     <w:p>
       <w:pPr>
         <w:ind w:firstLine="480"/>
-        <w:rPr>
-          <w:rFonts w:hint="eastAsia"/>
-        </w:rPr>
-      </w:pPr>
-      <w:r>
-        <w:rPr>
-          <w:rFonts w:hint="eastAsia"/>
-        </w:rPr>
-        <w:lastRenderedPageBreak/>
+      </w:pPr>
+      <w:r>
+        <w:rPr>
+          <w:rFonts w:hint="eastAsia"/>
+        </w:rPr>
         <w:t>在浏览器执行请求操作时，如若出现以下错误，则</w:t>
       </w:r>
       <w:r>
@@ -14277,9 +14203,6 @@
     <w:p>
       <w:pPr>
         <w:pStyle w:val="2"/>
-        <w:rPr>
-          <w:rFonts w:hint="eastAsia"/>
-        </w:rPr>
       </w:pPr>
       <w:bookmarkStart w:id="58" w:name="_Toc479185152"/>
       <w:r>
@@ -15008,9 +14931,6 @@
     <w:p>
       <w:pPr>
         <w:ind w:firstLine="480"/>
-        <w:rPr>
-          <w:rFonts w:hint="eastAsia"/>
-        </w:rPr>
       </w:pPr>
       <w:r>
         <w:rPr>
@@ -15590,9 +15510,6 @@
     <w:p>
       <w:pPr>
         <w:pStyle w:val="2"/>
-        <w:rPr>
-          <w:rFonts w:hint="eastAsia"/>
-        </w:rPr>
       </w:pPr>
       <w:bookmarkStart w:id="65" w:name="_Toc479185159"/>
       <w:r>
@@ -15675,9 +15592,6 @@
     <w:p>
       <w:pPr>
         <w:ind w:firstLine="480"/>
-        <w:rPr>
-          <w:rFonts w:hint="eastAsia"/>
-        </w:rPr>
       </w:pPr>
       <w:r>
         <w:rPr>
@@ -16058,9 +15972,6 @@
     <w:p>
       <w:pPr>
         <w:pStyle w:val="ac"/>
-        <w:rPr>
-          <w:rFonts w:hint="eastAsia"/>
-        </w:rPr>
       </w:pPr>
       <w:r>
         <w:rPr>
@@ -16130,9 +16041,6 @@
       <w:pPr>
         <w:pStyle w:val="1"/>
         <w:jc w:val="left"/>
-        <w:rPr>
-          <w:rFonts w:hint="eastAsia"/>
-        </w:rPr>
       </w:pPr>
       <w:r>
         <w:rPr>
@@ -16427,9 +16335,6 @@
     <w:p>
       <w:pPr>
         <w:ind w:firstLine="480"/>
-        <w:rPr>
-          <w:rFonts w:hint="eastAsia"/>
-        </w:rPr>
       </w:pPr>
     </w:p>
     <w:sectPr>
@@ -16517,9 +16422,6 @@
       <w:pStyle w:val="aa"/>
       <w:ind w:firstLine="360"/>
       <w:jc w:val="center"/>
-      <w:rPr>
-        <w:rFonts w:hint="eastAsia"/>
-      </w:rPr>
     </w:pPr>
   </w:p>
 </w:ftr>
@@ -16570,7 +16472,7 @@
         <w:rStyle w:val="af3"/>
         <w:noProof/>
       </w:rPr>
-      <w:t>1</w:t>
+      <w:t>17</w:t>
     </w:r>
     <w:r>
       <w:rPr>
@@ -16642,6 +16544,9 @@
   <w:p>
     <w:pPr>
       <w:pStyle w:val="a8"/>
+      <w:pBdr>
+        <w:bottom w:val="none" w:sz="0" w:space="0" w:color="auto"/>
+      </w:pBdr>
       <w:ind w:firstLine="360"/>
     </w:pPr>
   </w:p>
@@ -20574,6 +20479,7 @@
   <w:style w:type="character" w:default="1" w:styleId="a0">
     <w:name w:val="Default Paragraph Font"/>
     <w:uiPriority w:val="1"/>
+    <w:semiHidden/>
     <w:unhideWhenUsed/>
   </w:style>
   <w:style w:type="table" w:default="1" w:styleId="a1">
@@ -21892,7 +21798,7 @@
 </file>
 
 <file path=customXml/itemProps1.xml><?xml version="1.0" encoding="utf-8"?>
-<ds:datastoreItem xmlns:ds="http://schemas.openxmlformats.org/officeDocument/2006/customXml" ds:itemID="{B991A658-097E-9746-A97B-6FB6A27E4489}">
+<ds:datastoreItem xmlns:ds="http://schemas.openxmlformats.org/officeDocument/2006/customXml" ds:itemID="{7C7CD741-172E-5543-BB05-A33BF1DB4047}">
   <ds:schemaRefs>
     <ds:schemaRef ds:uri="http://schemas.openxmlformats.org/officeDocument/2006/bibliography"/>
   </ds:schemaRefs>
